--- a/cv_copy.docx
+++ b/cv_copy.docx
@@ -5,10 +5,13 @@
     <w:p>
       <w:pPr>
         <w:pStyle w:val="NormalWeb"/>
-      </w:pPr>
-      <w:r>
-        <w:rPr>
-          <w:rFonts w:ascii="EBGaramond" w:hAnsi="EBGaramond"/>
+        <w:rPr>
+          <w:rFonts w:ascii="Garamond" w:hAnsi="Garamond"/>
+        </w:rPr>
+      </w:pPr>
+      <w:r>
+        <w:rPr>
+          <w:rFonts w:ascii="Garamond" w:hAnsi="Garamond"/>
           <w:sz w:val="22"/>
           <w:szCs w:val="22"/>
         </w:rPr>
@@ -19,99 +22,100 @@
       <w:pPr>
         <w:pStyle w:val="NormalWeb"/>
         <w:rPr>
-          <w:sz w:val="40"/>
-          <w:szCs w:val="40"/>
-        </w:rPr>
-      </w:pPr>
-      <w:r>
-        <w:rPr>
-          <w:rFonts w:ascii="EBGaramond" w:hAnsi="EBGaramond"/>
+          <w:rFonts w:ascii="Garamond" w:hAnsi="Garamond"/>
+          <w:sz w:val="44"/>
+          <w:szCs w:val="44"/>
+        </w:rPr>
+      </w:pPr>
+      <w:r>
+        <w:rPr>
+          <w:rFonts w:ascii="Garamond" w:hAnsi="Garamond"/>
           <w:b/>
           <w:bCs/>
-          <w:sz w:val="40"/>
-          <w:szCs w:val="40"/>
+          <w:sz w:val="44"/>
+          <w:szCs w:val="44"/>
         </w:rPr>
         <w:t>Nicol</w:t>
       </w:r>
       <w:r>
         <w:rPr>
-          <w:rFonts w:ascii="EBGaramond" w:hAnsi="EBGaramond"/>
+          <w:rFonts w:ascii="Garamond" w:hAnsi="Garamond"/>
           <w:b/>
           <w:bCs/>
-          <w:sz w:val="40"/>
-          <w:szCs w:val="40"/>
+          <w:sz w:val="44"/>
+          <w:szCs w:val="44"/>
         </w:rPr>
         <w:t>á</w:t>
       </w:r>
       <w:r>
         <w:rPr>
-          <w:rFonts w:ascii="EBGaramond" w:hAnsi="EBGaramond"/>
+          <w:rFonts w:ascii="Garamond" w:hAnsi="Garamond"/>
           <w:b/>
           <w:bCs/>
-          <w:sz w:val="40"/>
-          <w:szCs w:val="40"/>
+          <w:sz w:val="44"/>
+          <w:szCs w:val="44"/>
         </w:rPr>
         <w:t>s Guti</w:t>
       </w:r>
       <w:r>
         <w:rPr>
-          <w:rFonts w:ascii="EBGaramond" w:hAnsi="EBGaramond"/>
+          <w:rFonts w:ascii="Garamond" w:hAnsi="Garamond"/>
           <w:b/>
           <w:bCs/>
-          <w:sz w:val="40"/>
-          <w:szCs w:val="40"/>
+          <w:sz w:val="44"/>
+          <w:szCs w:val="44"/>
         </w:rPr>
         <w:t>é</w:t>
       </w:r>
       <w:r>
         <w:rPr>
-          <w:rFonts w:ascii="EBGaramond" w:hAnsi="EBGaramond"/>
+          <w:rFonts w:ascii="Garamond" w:hAnsi="Garamond"/>
           <w:b/>
           <w:bCs/>
-          <w:sz w:val="40"/>
-          <w:szCs w:val="40"/>
+          <w:sz w:val="44"/>
+          <w:szCs w:val="44"/>
         </w:rPr>
         <w:t xml:space="preserve">rrez </w:t>
       </w:r>
       <w:proofErr w:type="spellStart"/>
       <w:r>
         <w:rPr>
-          <w:rFonts w:ascii="EBGaramond" w:hAnsi="EBGaramond"/>
+          <w:rFonts w:ascii="Garamond" w:hAnsi="Garamond"/>
           <w:b/>
           <w:bCs/>
-          <w:sz w:val="40"/>
-          <w:szCs w:val="40"/>
+          <w:sz w:val="44"/>
+          <w:szCs w:val="44"/>
         </w:rPr>
         <w:t>Rol</w:t>
       </w:r>
       <w:r>
         <w:rPr>
-          <w:rFonts w:ascii="EBGaramond" w:hAnsi="EBGaramond"/>
+          <w:rFonts w:ascii="Garamond" w:hAnsi="Garamond"/>
           <w:b/>
           <w:bCs/>
-          <w:sz w:val="40"/>
-          <w:szCs w:val="40"/>
+          <w:sz w:val="44"/>
+          <w:szCs w:val="44"/>
         </w:rPr>
         <w:t>ó</w:t>
       </w:r>
       <w:r>
         <w:rPr>
-          <w:rFonts w:ascii="EBGaramond" w:hAnsi="EBGaramond"/>
+          <w:rFonts w:ascii="Garamond" w:hAnsi="Garamond"/>
           <w:b/>
           <w:bCs/>
-          <w:sz w:val="40"/>
-          <w:szCs w:val="40"/>
+          <w:sz w:val="44"/>
+          <w:szCs w:val="44"/>
         </w:rPr>
         <w:t>n</w:t>
       </w:r>
       <w:proofErr w:type="spellEnd"/>
       <w:r>
         <w:rPr>
-          <w:rFonts w:ascii="EBGaramond" w:hAnsi="EBGaramond"/>
+          <w:rFonts w:ascii="Garamond" w:hAnsi="Garamond"/>
           <w:b/>
           <w:bCs/>
-          <w:sz w:val="40"/>
-          <w:szCs w:val="40"/>
+          <w:sz w:val="44"/>
+          <w:szCs w:val="44"/>
         </w:rPr>
         <w:t xml:space="preserve"> </w:t>
       </w:r>
@@ -119,574 +123,940 @@
     <w:p>
       <w:pPr>
         <w:pStyle w:val="NormalWeb"/>
-      </w:pPr>
-      <w:r>
-        <w:rPr>
-          <w:rFonts w:ascii="EBGaramond" w:hAnsi="EBGaramond"/>
+        <w:rPr>
+          <w:rFonts w:ascii="Garamond" w:hAnsi="Garamond"/>
+          <w:sz w:val="20"/>
+          <w:szCs w:val="20"/>
+          <w:lang w:val="en-US"/>
+        </w:rPr>
+      </w:pPr>
+      <w:r>
+        <w:rPr>
+          <w:rFonts w:ascii="Garamond" w:hAnsi="Garamond"/>
           <w:sz w:val="28"/>
           <w:szCs w:val="28"/>
         </w:rPr>
-        <w:t xml:space="preserve">Data Scientist. NLP enthusiast </w:t>
+        <w:t>NLP Junior Machine Learning Engineer</w:t>
+      </w:r>
+      <w:r>
+        <w:rPr>
+          <w:rFonts w:ascii="Garamond" w:hAnsi="Garamond"/>
+          <w:sz w:val="20"/>
+          <w:szCs w:val="20"/>
+        </w:rPr>
+        <w:t xml:space="preserve"> </w:t>
       </w:r>
     </w:p>
     <w:p>
       <w:pPr>
         <w:pStyle w:val="NormalWeb"/>
-      </w:pPr>
-      <w:r>
-        <w:rPr>
-          <w:rFonts w:ascii="EBGaramond" w:hAnsi="EBGaramond"/>
-          <w:sz w:val="28"/>
-          <w:szCs w:val="28"/>
-        </w:rPr>
-        <w:t xml:space="preserve">London SW153HJ UK Phone: 07503460689 </w:t>
+        <w:rPr>
+          <w:rFonts w:ascii="Garamond" w:hAnsi="Garamond"/>
+          <w:color w:val="027C91"/>
+          <w:sz w:val="20"/>
+          <w:szCs w:val="20"/>
+        </w:rPr>
+      </w:pPr>
+      <w:r>
+        <w:rPr>
+          <w:rFonts w:ascii="Garamond" w:hAnsi="Garamond"/>
+          <w:sz w:val="20"/>
+          <w:szCs w:val="20"/>
+        </w:rPr>
+        <w:t xml:space="preserve">Email: </w:t>
+      </w:r>
+      <w:r>
+        <w:rPr>
+          <w:rFonts w:ascii="Garamond" w:hAnsi="Garamond"/>
+          <w:color w:val="027C91"/>
+          <w:sz w:val="20"/>
+          <w:szCs w:val="20"/>
+        </w:rPr>
+        <w:t>ngutierrezrolon@gmail.com</w:t>
+      </w:r>
+      <w:r>
+        <w:rPr>
+          <w:rFonts w:ascii="Garamond" w:hAnsi="Garamond"/>
+          <w:color w:val="027C91"/>
+          <w:sz w:val="20"/>
+          <w:szCs w:val="20"/>
+        </w:rPr>
+        <w:br/>
+      </w:r>
+      <w:r>
+        <w:rPr>
+          <w:rFonts w:ascii="Garamond" w:hAnsi="Garamond"/>
+          <w:sz w:val="20"/>
+          <w:szCs w:val="20"/>
+        </w:rPr>
+        <w:t xml:space="preserve">Website: </w:t>
+      </w:r>
+      <w:r>
+        <w:rPr>
+          <w:rFonts w:ascii="Garamond" w:hAnsi="Garamond"/>
+          <w:color w:val="027C91"/>
+          <w:sz w:val="20"/>
+          <w:szCs w:val="20"/>
+        </w:rPr>
+        <w:t>https://ngutierrezrolon.github.io/</w:t>
+      </w:r>
+      <w:r>
+        <w:rPr>
+          <w:rFonts w:ascii="Garamond" w:hAnsi="Garamond"/>
+          <w:color w:val="027C91"/>
+          <w:sz w:val="20"/>
+          <w:szCs w:val="20"/>
+        </w:rPr>
+        <w:br/>
+      </w:r>
+      <w:r>
+        <w:rPr>
+          <w:rFonts w:ascii="Garamond" w:hAnsi="Garamond"/>
+          <w:sz w:val="20"/>
+          <w:szCs w:val="20"/>
+        </w:rPr>
+        <w:t xml:space="preserve">LinkedIn: </w:t>
+      </w:r>
+      <w:hyperlink r:id="rId5" w:history="1">
+        <w:r>
+          <w:rPr>
+            <w:rStyle w:val="Hyperlink"/>
+            <w:rFonts w:ascii="Garamond" w:hAnsi="Garamond"/>
+            <w:sz w:val="20"/>
+            <w:szCs w:val="20"/>
+          </w:rPr>
+          <w:t>https://www.linkedin.com/in/nicolas-gutierrez-rolon/</w:t>
+        </w:r>
+      </w:hyperlink>
+      <w:r>
+        <w:rPr>
+          <w:rFonts w:ascii="Garamond" w:hAnsi="Garamond"/>
+          <w:color w:val="027C91"/>
+          <w:sz w:val="20"/>
+          <w:szCs w:val="20"/>
+        </w:rPr>
+        <w:t xml:space="preserve"> </w:t>
       </w:r>
     </w:p>
     <w:p>
       <w:pPr>
         <w:pStyle w:val="NormalWeb"/>
-      </w:pPr>
-      <w:r>
-        <w:rPr>
-          <w:rFonts w:ascii="EBGaramond" w:hAnsi="EBGaramond"/>
-          <w:sz w:val="28"/>
-          <w:szCs w:val="28"/>
-        </w:rPr>
-        <w:t xml:space="preserve">Email: </w:t>
-      </w:r>
-      <w:r>
-        <w:rPr>
-          <w:rFonts w:ascii="EBGaramond" w:hAnsi="EBGaramond"/>
-          <w:color w:val="027C91"/>
-          <w:sz w:val="28"/>
-          <w:szCs w:val="28"/>
-        </w:rPr>
-        <w:t>ngutierrezrolon@gmail.com</w:t>
-      </w:r>
-      <w:r>
-        <w:rPr>
-          <w:rFonts w:ascii="EBGaramond" w:hAnsi="EBGaramond"/>
-          <w:color w:val="027C91"/>
-          <w:sz w:val="28"/>
-          <w:szCs w:val="28"/>
-        </w:rPr>
-        <w:br/>
-      </w:r>
-      <w:r>
-        <w:rPr>
-          <w:rFonts w:ascii="EBGaramond" w:hAnsi="EBGaramond"/>
-          <w:sz w:val="28"/>
-          <w:szCs w:val="28"/>
-        </w:rPr>
-        <w:t xml:space="preserve">Website: </w:t>
-      </w:r>
-      <w:r>
-        <w:rPr>
-          <w:rFonts w:ascii="EBGaramond" w:hAnsi="EBGaramond"/>
-          <w:color w:val="027C91"/>
-          <w:sz w:val="28"/>
-          <w:szCs w:val="28"/>
-        </w:rPr>
-        <w:t>https://ngutierrezrolon.github.io/</w:t>
-      </w:r>
-      <w:r>
-        <w:rPr>
-          <w:rFonts w:ascii="EBGaramond" w:hAnsi="EBGaramond"/>
-          <w:color w:val="027C91"/>
-          <w:sz w:val="28"/>
-          <w:szCs w:val="28"/>
-        </w:rPr>
-        <w:br/>
-      </w:r>
-      <w:r>
-        <w:rPr>
-          <w:rFonts w:ascii="EBGaramond" w:hAnsi="EBGaramond"/>
-          <w:sz w:val="28"/>
-          <w:szCs w:val="28"/>
-        </w:rPr>
-        <w:t xml:space="preserve">LinkedIn: </w:t>
-      </w:r>
-      <w:r>
-        <w:rPr>
-          <w:rFonts w:ascii="EBGaramond" w:hAnsi="EBGaramond"/>
-          <w:color w:val="027C91"/>
-          <w:sz w:val="28"/>
-          <w:szCs w:val="28"/>
-        </w:rPr>
-        <w:t xml:space="preserve">https://www.linkedin.com/in/nicolas-gutierrez-rolon/ </w:t>
+        <w:rPr>
+          <w:rFonts w:ascii="Garamond" w:hAnsi="Garamond"/>
+          <w:sz w:val="20"/>
+          <w:szCs w:val="20"/>
+        </w:rPr>
+      </w:pPr>
+      <w:r>
+        <w:rPr>
+          <w:rFonts w:ascii="Garamond" w:hAnsi="Garamond"/>
+          <w:sz w:val="20"/>
+          <w:szCs w:val="20"/>
+        </w:rPr>
+        <w:t>London SW196NB UK</w:t>
+      </w:r>
+      <w:r>
+        <w:rPr>
+          <w:rFonts w:ascii="Garamond" w:hAnsi="Garamond"/>
+          <w:sz w:val="20"/>
+          <w:szCs w:val="20"/>
+        </w:rPr>
+        <w:t xml:space="preserve"> </w:t>
       </w:r>
     </w:p>
     <w:p>
       <w:pPr>
         <w:pStyle w:val="NormalWeb"/>
-      </w:pPr>
-      <w:r>
-        <w:rPr>
-          <w:rFonts w:ascii="EBGaramond" w:hAnsi="EBGaramond"/>
-          <w:b/>
-          <w:bCs/>
-          <w:sz w:val="26"/>
-          <w:szCs w:val="26"/>
-        </w:rPr>
-        <w:t xml:space="preserve">Skills </w:t>
-      </w:r>
-    </w:p>
-    <w:p>
-      <w:pPr>
-        <w:pStyle w:val="NormalWeb"/>
-        <w:rPr>
-          <w:rFonts w:ascii="EBGaramond" w:hAnsi="EBGaramond"/>
-          <w:sz w:val="22"/>
-          <w:szCs w:val="22"/>
-        </w:rPr>
-      </w:pPr>
-      <w:r>
-        <w:rPr>
-          <w:rFonts w:ascii="EBGaramond" w:hAnsi="EBGaramond"/>
-          <w:sz w:val="22"/>
-          <w:szCs w:val="22"/>
-        </w:rPr>
-        <w:t xml:space="preserve">Programming, Data handling and visualisation </w:t>
-      </w:r>
-    </w:p>
-    <w:p>
-      <w:pPr>
-        <w:pStyle w:val="NormalWeb"/>
-        <w:numPr>
-          <w:ilvl w:val="0"/>
-          <w:numId w:val="1"/>
-        </w:numPr>
-        <w:rPr>
-          <w:rFonts w:ascii="EBGaramond" w:hAnsi="EBGaramond"/>
-          <w:sz w:val="28"/>
-          <w:szCs w:val="28"/>
-        </w:rPr>
-      </w:pPr>
-      <w:r>
-        <w:rPr>
-          <w:rFonts w:ascii="EBGaramond" w:hAnsi="EBGaramond" w:hint="eastAsia"/>
-          <w:sz w:val="28"/>
-          <w:szCs w:val="28"/>
-        </w:rPr>
-        <w:t>D</w:t>
-      </w:r>
-      <w:r>
-        <w:rPr>
-          <w:rFonts w:ascii="EBGaramond" w:hAnsi="EBGaramond"/>
-          <w:sz w:val="28"/>
-          <w:szCs w:val="28"/>
-        </w:rPr>
-        <w:t xml:space="preserve">eveloped my own website using knowledge of </w:t>
-      </w:r>
-      <w:r>
-        <w:rPr>
-          <w:rFonts w:ascii="EBGaramond" w:hAnsi="EBGaramond"/>
+        <w:rPr>
+          <w:rFonts w:ascii="Garamond" w:hAnsi="Garamond"/>
           <w:b/>
           <w:bCs/>
           <w:sz w:val="28"/>
           <w:szCs w:val="28"/>
         </w:rPr>
-        <w:t>HTML</w:t>
-      </w:r>
-      <w:r>
-        <w:rPr>
-          <w:rFonts w:ascii="EBGaramond" w:hAnsi="EBGaramond"/>
-          <w:sz w:val="28"/>
-          <w:szCs w:val="28"/>
-        </w:rPr>
-        <w:t xml:space="preserve">, </w:t>
-      </w:r>
-      <w:r>
-        <w:rPr>
-          <w:rFonts w:ascii="EBGaramond" w:hAnsi="EBGaramond"/>
+      </w:pPr>
+      <w:r>
+        <w:rPr>
+          <w:rFonts w:ascii="Garamond" w:hAnsi="Garamond"/>
+          <w:b/>
+          <w:bCs/>
+          <w:sz w:val="32"/>
+          <w:szCs w:val="32"/>
+        </w:rPr>
+        <w:t>Education</w:t>
+      </w:r>
+      <w:r>
+        <w:rPr>
+          <w:rFonts w:ascii="Garamond" w:hAnsi="Garamond"/>
           <w:b/>
           <w:bCs/>
           <w:sz w:val="28"/>
           <w:szCs w:val="28"/>
         </w:rPr>
-        <w:t>CSS</w:t>
-      </w:r>
-      <w:r>
-        <w:rPr>
-          <w:rFonts w:ascii="EBGaramond" w:hAnsi="EBGaramond"/>
-          <w:sz w:val="28"/>
-          <w:szCs w:val="28"/>
-        </w:rPr>
-        <w:t xml:space="preserve">, </w:t>
-      </w:r>
-      <w:proofErr w:type="spellStart"/>
-      <w:r>
-        <w:rPr>
-          <w:rFonts w:ascii="EBGaramond" w:hAnsi="EBGaramond"/>
+        <w:t xml:space="preserve"> </w:t>
+      </w:r>
+      <w:r>
+        <w:rPr>
+          <w:rFonts w:ascii="Garamond" w:hAnsi="Garamond"/>
           <w:b/>
           <w:bCs/>
           <w:sz w:val="28"/>
           <w:szCs w:val="28"/>
         </w:rPr>
-        <w:t>Javascript</w:t>
-      </w:r>
-      <w:proofErr w:type="spellEnd"/>
-      <w:r>
-        <w:rPr>
-          <w:rFonts w:ascii="EBGaramond" w:hAnsi="EBGaramond"/>
+        <w:t>--------------------------------------------------------------------------------</w:t>
+      </w:r>
+    </w:p>
+    <w:p>
+      <w:pPr>
+        <w:pStyle w:val="NormalWeb"/>
+        <w:rPr>
+          <w:rFonts w:ascii="Garamond" w:hAnsi="Garamond"/>
+          <w:lang w:val="en-US"/>
+        </w:rPr>
+      </w:pPr>
+      <w:r>
+        <w:rPr>
+          <w:rFonts w:ascii="Garamond" w:hAnsi="Garamond"/>
+          <w:lang w:val="en-US"/>
+        </w:rPr>
+        <w:t>2024- Stanford</w:t>
+      </w:r>
+      <w:r>
+        <w:rPr>
+          <w:rFonts w:ascii="Garamond" w:hAnsi="Garamond"/>
+          <w:lang w:val="en-US"/>
+        </w:rPr>
+        <w:t>,</w:t>
+      </w:r>
+      <w:r>
+        <w:rPr>
+          <w:rFonts w:ascii="Garamond" w:hAnsi="Garamond"/>
+          <w:lang w:val="en-US"/>
+        </w:rPr>
+        <w:t xml:space="preserve"> </w:t>
+      </w:r>
+      <w:r>
+        <w:rPr>
+          <w:rFonts w:ascii="Garamond" w:hAnsi="Garamond"/>
+          <w:lang w:val="en-US"/>
+        </w:rPr>
+        <w:t xml:space="preserve">XCS224N </w:t>
+      </w:r>
+      <w:r>
+        <w:rPr>
+          <w:rFonts w:ascii="Garamond" w:hAnsi="Garamond"/>
+          <w:lang w:val="en-US"/>
+        </w:rPr>
+        <w:t>Natural Language Processing with Deep Learning</w:t>
+      </w:r>
+    </w:p>
+    <w:p>
+      <w:pPr>
+        <w:pStyle w:val="NormalWeb"/>
+        <w:rPr>
+          <w:rFonts w:ascii="Garamond" w:hAnsi="Garamond"/>
+          <w:lang w:val="en-US"/>
+        </w:rPr>
+      </w:pPr>
+      <w:r>
+        <w:rPr>
+          <w:rFonts w:ascii="Garamond" w:hAnsi="Garamond"/>
+          <w:lang w:val="en-US"/>
+        </w:rPr>
+        <w:t xml:space="preserve">2020-2023 </w:t>
+      </w:r>
+      <w:r>
+        <w:rPr>
+          <w:rFonts w:ascii="Garamond" w:hAnsi="Garamond"/>
+        </w:rPr>
+        <w:t>University of Warwick, BSc Mathematics and Statistics</w:t>
+      </w:r>
+    </w:p>
+    <w:p>
+      <w:pPr>
+        <w:rPr>
+          <w:rFonts w:ascii="Garamond" w:hAnsi="Garamond" w:cstheme="majorHAnsi"/>
+        </w:rPr>
+      </w:pPr>
+      <w:r>
+        <w:rPr>
+          <w:rFonts w:ascii="Garamond" w:hAnsi="Garamond"/>
+          <w:lang w:val="en-US"/>
+        </w:rPr>
+        <w:t xml:space="preserve">2019- 2020 </w:t>
+      </w:r>
+      <w:r>
+        <w:rPr>
+          <w:rFonts w:ascii="Garamond" w:hAnsi="Garamond"/>
+        </w:rPr>
+        <w:t>MPW, International Foundation Programme (Pure Maths)</w:t>
+      </w:r>
+    </w:p>
+    <w:p>
+      <w:pPr>
+        <w:pStyle w:val="NormalWeb"/>
+        <w:rPr>
+          <w:rFonts w:ascii="Garamond" w:hAnsi="Garamond"/>
           <w:sz w:val="28"/>
           <w:szCs w:val="28"/>
         </w:rPr>
-        <w:t xml:space="preserve"> to feature my personal projects.</w:t>
-      </w:r>
-    </w:p>
-    <w:p>
-      <w:pPr>
-        <w:pStyle w:val="NormalWeb"/>
-        <w:numPr>
-          <w:ilvl w:val="0"/>
-          <w:numId w:val="1"/>
-        </w:numPr>
-        <w:rPr>
-          <w:rFonts w:ascii="EBGaramond" w:hAnsi="EBGaramond"/>
-          <w:sz w:val="28"/>
-          <w:szCs w:val="28"/>
-        </w:rPr>
-      </w:pPr>
-      <w:r>
-        <w:rPr>
-          <w:rFonts w:ascii="EBGaramond" w:hAnsi="EBGaramond" w:hint="eastAsia"/>
-          <w:sz w:val="28"/>
-          <w:szCs w:val="28"/>
-        </w:rPr>
-        <w:t>C</w:t>
-      </w:r>
-      <w:r>
-        <w:rPr>
-          <w:rFonts w:ascii="EBGaramond" w:hAnsi="EBGaramond"/>
-          <w:sz w:val="28"/>
-          <w:szCs w:val="28"/>
-        </w:rPr>
-        <w:t xml:space="preserve">reated visual dashboards summarising large datasets using </w:t>
-      </w:r>
-      <w:r>
-        <w:rPr>
-          <w:rFonts w:ascii="EBGaramond" w:hAnsi="EBGaramond"/>
+      </w:pPr>
+      <w:r>
+        <w:rPr>
+          <w:rFonts w:ascii="Garamond" w:hAnsi="Garamond"/>
+          <w:b/>
+          <w:bCs/>
+          <w:sz w:val="32"/>
+          <w:szCs w:val="32"/>
+        </w:rPr>
+        <w:t>Recent</w:t>
+      </w:r>
+      <w:r>
+        <w:rPr>
+          <w:rFonts w:ascii="Garamond" w:hAnsi="Garamond"/>
           <w:b/>
           <w:bCs/>
           <w:sz w:val="28"/>
           <w:szCs w:val="28"/>
         </w:rPr>
-        <w:t>R</w:t>
-      </w:r>
-      <w:r>
-        <w:rPr>
-          <w:rFonts w:ascii="EBGaramond" w:hAnsi="EBGaramond"/>
-          <w:sz w:val="28"/>
-          <w:szCs w:val="28"/>
-        </w:rPr>
-        <w:t xml:space="preserve">, </w:t>
-      </w:r>
-      <w:r>
-        <w:rPr>
-          <w:rFonts w:ascii="EBGaramond" w:hAnsi="EBGaramond"/>
+        <w:t xml:space="preserve"> </w:t>
+      </w:r>
+      <w:r>
+        <w:rPr>
+          <w:rFonts w:ascii="Garamond" w:hAnsi="Garamond"/>
+          <w:b/>
+          <w:bCs/>
+          <w:sz w:val="32"/>
+          <w:szCs w:val="32"/>
+        </w:rPr>
+        <w:t>Projects</w:t>
+      </w:r>
+      <w:r>
+        <w:rPr>
+          <w:rFonts w:ascii="Garamond" w:hAnsi="Garamond"/>
           <w:b/>
           <w:bCs/>
           <w:sz w:val="28"/>
           <w:szCs w:val="28"/>
         </w:rPr>
-        <w:t>SQL</w:t>
-      </w:r>
-      <w:r>
-        <w:rPr>
-          <w:rFonts w:ascii="EBGaramond" w:hAnsi="EBGaramond"/>
-          <w:sz w:val="28"/>
-          <w:szCs w:val="28"/>
-        </w:rPr>
-        <w:t xml:space="preserve"> and </w:t>
-      </w:r>
-      <w:r>
-        <w:rPr>
-          <w:rFonts w:ascii="EBGaramond" w:hAnsi="EBGaramond"/>
+        <w:t xml:space="preserve"> -------------------------------------------------------------------------</w:t>
+      </w:r>
+    </w:p>
+    <w:p>
+      <w:pPr>
+        <w:pStyle w:val="NormalWeb"/>
+        <w:numPr>
+          <w:ilvl w:val="0"/>
+          <w:numId w:val="6"/>
+        </w:numPr>
+        <w:rPr>
+          <w:rFonts w:ascii="Garamond" w:hAnsi="Garamond"/>
+          <w:sz w:val="22"/>
+          <w:szCs w:val="22"/>
+          <w:lang w:val="en-US"/>
+        </w:rPr>
+      </w:pPr>
+      <w:r>
+        <w:rPr>
+          <w:rFonts w:ascii="Garamond" w:hAnsi="Garamond"/>
+          <w:sz w:val="22"/>
+          <w:szCs w:val="22"/>
+          <w:lang w:val="en-US"/>
+        </w:rPr>
+        <w:t>Built from scratch a word2vec implementation to generate word embeddings.</w:t>
+      </w:r>
+    </w:p>
+    <w:p>
+      <w:pPr>
+        <w:pStyle w:val="NormalWeb"/>
+        <w:numPr>
+          <w:ilvl w:val="0"/>
+          <w:numId w:val="6"/>
+        </w:numPr>
+        <w:rPr>
+          <w:rFonts w:ascii="Garamond" w:hAnsi="Garamond"/>
+          <w:sz w:val="22"/>
+          <w:szCs w:val="22"/>
+          <w:lang w:val="en-US"/>
+        </w:rPr>
+      </w:pPr>
+      <w:r>
+        <w:rPr>
+          <w:rFonts w:ascii="Garamond" w:hAnsi="Garamond"/>
+          <w:sz w:val="22"/>
+          <w:szCs w:val="22"/>
+          <w:lang w:val="en-US"/>
+        </w:rPr>
+        <w:t>Implemented machine translation using bidirectional RNN and LSTM cells in an encoder-decoder architecture.</w:t>
+      </w:r>
+    </w:p>
+    <w:p>
+      <w:pPr>
+        <w:pStyle w:val="NormalWeb"/>
+        <w:numPr>
+          <w:ilvl w:val="0"/>
+          <w:numId w:val="6"/>
+        </w:numPr>
+        <w:rPr>
+          <w:rFonts w:ascii="Garamond" w:hAnsi="Garamond"/>
+          <w:sz w:val="22"/>
+          <w:szCs w:val="22"/>
+          <w:lang w:val="en-US"/>
+        </w:rPr>
+      </w:pPr>
+      <w:r>
+        <w:rPr>
+          <w:rFonts w:ascii="Garamond" w:hAnsi="Garamond"/>
+          <w:sz w:val="22"/>
+          <w:szCs w:val="22"/>
+          <w:lang w:val="en-US"/>
+        </w:rPr>
+        <w:t>Applied Hugging face transformers and self-attention mechanisms for question answering tasks.</w:t>
+      </w:r>
+    </w:p>
+    <w:p>
+      <w:pPr>
+        <w:pStyle w:val="NormalWeb"/>
+        <w:rPr>
+          <w:rFonts w:ascii="Garamond" w:hAnsi="Garamond"/>
           <w:b/>
           <w:bCs/>
           <w:sz w:val="28"/>
           <w:szCs w:val="28"/>
-        </w:rPr>
-        <w:t>Tableau</w:t>
-      </w:r>
-      <w:r>
-        <w:rPr>
-          <w:rFonts w:ascii="EBGaramond" w:hAnsi="EBGaramond"/>
-          <w:sz w:val="28"/>
-          <w:szCs w:val="28"/>
-        </w:rPr>
-        <w:t>.</w:t>
-      </w:r>
-    </w:p>
-    <w:p>
-      <w:pPr>
-        <w:pStyle w:val="NormalWeb"/>
-        <w:numPr>
-          <w:ilvl w:val="0"/>
-          <w:numId w:val="1"/>
-        </w:numPr>
-        <w:rPr>
-          <w:rFonts w:ascii="EBGaramond" w:hAnsi="EBGaramond"/>
-          <w:sz w:val="28"/>
-          <w:szCs w:val="28"/>
-        </w:rPr>
-      </w:pPr>
-      <w:r>
-        <w:rPr>
-          <w:rFonts w:ascii="EBGaramond" w:hAnsi="EBGaramond"/>
-          <w:sz w:val="28"/>
-          <w:szCs w:val="28"/>
-        </w:rPr>
-        <w:t xml:space="preserve">Analysed data using machine learning models with Python libraries </w:t>
-      </w:r>
-      <w:r>
-        <w:rPr>
-          <w:rFonts w:ascii="EBGaramond" w:hAnsi="EBGaramond"/>
+          <w:lang w:val="en-US"/>
+        </w:rPr>
+      </w:pPr>
+      <w:r>
+        <w:rPr>
+          <w:rFonts w:ascii="Garamond" w:hAnsi="Garamond"/>
+          <w:b/>
+          <w:bCs/>
+          <w:sz w:val="32"/>
+          <w:szCs w:val="32"/>
+        </w:rPr>
+        <w:t>Skills</w:t>
+      </w:r>
+      <w:r>
+        <w:rPr>
+          <w:rFonts w:ascii="Garamond" w:hAnsi="Garamond"/>
           <w:b/>
           <w:bCs/>
           <w:sz w:val="28"/>
           <w:szCs w:val="28"/>
         </w:rPr>
-        <w:t>scikit-learn</w:t>
-      </w:r>
-      <w:r>
-        <w:rPr>
-          <w:rFonts w:ascii="EBGaramond" w:hAnsi="EBGaramond"/>
-          <w:sz w:val="28"/>
-          <w:szCs w:val="28"/>
-        </w:rPr>
-        <w:t xml:space="preserve"> and </w:t>
+        <w:t xml:space="preserve"> ----------------------------------------------------------------------------------------</w:t>
+      </w:r>
+    </w:p>
+    <w:p>
+      <w:pPr>
+        <w:pStyle w:val="NormalWeb"/>
+        <w:rPr>
+          <w:rFonts w:ascii="Garamond" w:hAnsi="Garamond"/>
+          <w:i/>
+          <w:iCs/>
+          <w:sz w:val="22"/>
+          <w:szCs w:val="22"/>
+          <w:lang w:val="en-US"/>
+        </w:rPr>
+      </w:pPr>
+      <w:r>
+        <w:rPr>
+          <w:rFonts w:ascii="Garamond" w:hAnsi="Garamond"/>
+          <w:i/>
+          <w:iCs/>
+          <w:sz w:val="22"/>
+          <w:szCs w:val="22"/>
+          <w:lang w:val="en-US"/>
+        </w:rPr>
+        <w:tab/>
+        <w:t>Programming and Machine Learning</w:t>
+      </w:r>
+    </w:p>
+    <w:p>
+      <w:pPr>
+        <w:pStyle w:val="NormalWeb"/>
+        <w:numPr>
+          <w:ilvl w:val="0"/>
+          <w:numId w:val="8"/>
+        </w:numPr>
+        <w:rPr>
+          <w:rFonts w:ascii="Garamond" w:hAnsi="Garamond"/>
+          <w:i/>
+          <w:iCs/>
+          <w:sz w:val="22"/>
+          <w:szCs w:val="22"/>
+          <w:lang w:val="en-US"/>
+        </w:rPr>
+      </w:pPr>
+      <w:r>
+        <w:rPr>
+          <w:rFonts w:ascii="Garamond" w:hAnsi="Garamond"/>
+          <w:sz w:val="22"/>
+          <w:szCs w:val="22"/>
+          <w:lang w:val="en-US"/>
+        </w:rPr>
+        <w:t xml:space="preserve">general purpose: </w:t>
+      </w:r>
+      <w:r>
+        <w:rPr>
+          <w:rFonts w:ascii="Garamond" w:hAnsi="Garamond"/>
+          <w:sz w:val="22"/>
+          <w:szCs w:val="22"/>
+          <w:lang w:val="en-US"/>
+        </w:rPr>
+        <w:t>Python, R, Java, web</w:t>
+      </w:r>
+      <w:r>
+        <w:rPr>
+          <w:rFonts w:ascii="Garamond" w:hAnsi="Garamond"/>
+          <w:sz w:val="22"/>
+          <w:szCs w:val="22"/>
+          <w:lang w:val="en-US"/>
+        </w:rPr>
+        <w:t xml:space="preserve"> development</w:t>
+      </w:r>
+      <w:r>
+        <w:rPr>
+          <w:rFonts w:ascii="Garamond" w:hAnsi="Garamond"/>
+          <w:sz w:val="22"/>
+          <w:szCs w:val="22"/>
+          <w:lang w:val="en-US"/>
+        </w:rPr>
+        <w:t xml:space="preserve">: HTML, CSS, </w:t>
       </w:r>
       <w:proofErr w:type="spellStart"/>
       <w:r>
         <w:rPr>
-          <w:rFonts w:ascii="EBGaramond" w:hAnsi="EBGaramond"/>
+          <w:rFonts w:ascii="Garamond" w:hAnsi="Garamond"/>
+          <w:sz w:val="22"/>
+          <w:szCs w:val="22"/>
+          <w:lang w:val="en-US"/>
+        </w:rPr>
+        <w:t>Javascript</w:t>
+      </w:r>
+      <w:proofErr w:type="spellEnd"/>
+    </w:p>
+    <w:p>
+      <w:pPr>
+        <w:pStyle w:val="NormalWeb"/>
+        <w:numPr>
+          <w:ilvl w:val="0"/>
+          <w:numId w:val="8"/>
+        </w:numPr>
+        <w:rPr>
+          <w:rFonts w:ascii="Garamond" w:hAnsi="Garamond"/>
+          <w:i/>
+          <w:iCs/>
+          <w:sz w:val="22"/>
+          <w:szCs w:val="22"/>
+          <w:lang w:val="en-US"/>
+        </w:rPr>
+      </w:pPr>
+      <w:r>
+        <w:rPr>
+          <w:rFonts w:ascii="Garamond" w:hAnsi="Garamond"/>
+          <w:sz w:val="22"/>
+          <w:szCs w:val="22"/>
+          <w:lang w:val="en-US"/>
+        </w:rPr>
+        <w:t>P</w:t>
+      </w:r>
+      <w:r>
+        <w:rPr>
+          <w:rFonts w:ascii="Garamond" w:hAnsi="Garamond"/>
+          <w:sz w:val="22"/>
+          <w:szCs w:val="22"/>
+          <w:lang w:val="en-US"/>
+        </w:rPr>
+        <w:t>rincipal Component Analysis (PCA)</w:t>
+      </w:r>
+      <w:r>
+        <w:rPr>
+          <w:rFonts w:ascii="Garamond" w:hAnsi="Garamond"/>
+          <w:sz w:val="22"/>
+          <w:szCs w:val="22"/>
+          <w:lang w:val="en-US"/>
+        </w:rPr>
+        <w:t xml:space="preserve">, </w:t>
+      </w:r>
+      <w:r>
+        <w:rPr>
+          <w:rFonts w:ascii="Garamond" w:hAnsi="Garamond"/>
+          <w:sz w:val="22"/>
+          <w:szCs w:val="22"/>
+          <w:lang w:val="en-US"/>
+        </w:rPr>
+        <w:t xml:space="preserve">Clustering, </w:t>
+      </w:r>
+      <w:r>
+        <w:rPr>
+          <w:rFonts w:ascii="Garamond" w:hAnsi="Garamond"/>
+          <w:sz w:val="22"/>
+          <w:szCs w:val="22"/>
+          <w:lang w:val="en-US"/>
+        </w:rPr>
+        <w:t>Support Vector Machines (</w:t>
+      </w:r>
+      <w:r>
+        <w:rPr>
+          <w:rFonts w:ascii="Garamond" w:hAnsi="Garamond"/>
+          <w:sz w:val="22"/>
+          <w:szCs w:val="22"/>
+          <w:lang w:val="en-US"/>
+        </w:rPr>
+        <w:t>SVM</w:t>
+      </w:r>
+      <w:r>
+        <w:rPr>
+          <w:rFonts w:ascii="Garamond" w:hAnsi="Garamond"/>
+          <w:sz w:val="22"/>
+          <w:szCs w:val="22"/>
+          <w:lang w:val="en-US"/>
+        </w:rPr>
+        <w:t>)</w:t>
+      </w:r>
+      <w:r>
+        <w:rPr>
+          <w:rFonts w:ascii="Garamond" w:hAnsi="Garamond"/>
+          <w:sz w:val="22"/>
+          <w:szCs w:val="22"/>
+          <w:lang w:val="en-US"/>
+        </w:rPr>
+        <w:t xml:space="preserve">, </w:t>
+      </w:r>
+      <w:r>
+        <w:rPr>
+          <w:rFonts w:ascii="Garamond" w:hAnsi="Garamond"/>
+          <w:sz w:val="22"/>
+          <w:szCs w:val="22"/>
+          <w:lang w:val="en-US"/>
+        </w:rPr>
+        <w:t>Neural networks</w:t>
+      </w:r>
+      <w:r>
+        <w:rPr>
+          <w:rFonts w:ascii="Garamond" w:hAnsi="Garamond"/>
+          <w:sz w:val="22"/>
+          <w:szCs w:val="22"/>
+          <w:lang w:val="en-US"/>
+        </w:rPr>
+        <w:t xml:space="preserve"> using </w:t>
+      </w:r>
+      <w:proofErr w:type="spellStart"/>
+      <w:r>
+        <w:rPr>
+          <w:rFonts w:ascii="Garamond" w:hAnsi="Garamond"/>
+          <w:sz w:val="22"/>
+          <w:szCs w:val="22"/>
+          <w:lang w:val="en-US"/>
+        </w:rPr>
+        <w:t>PyTorch</w:t>
+      </w:r>
+      <w:proofErr w:type="spellEnd"/>
+      <w:r>
+        <w:rPr>
+          <w:rFonts w:ascii="Garamond" w:hAnsi="Garamond"/>
+          <w:sz w:val="22"/>
+          <w:szCs w:val="22"/>
+          <w:lang w:val="en-US"/>
+        </w:rPr>
+        <w:t>, Decision Trees, Reinforcement Learning.</w:t>
+      </w:r>
+      <w:r>
+        <w:rPr>
+          <w:rFonts w:ascii="Garamond" w:hAnsi="Garamond"/>
+          <w:sz w:val="22"/>
+          <w:szCs w:val="22"/>
+          <w:lang w:val="en-US"/>
+        </w:rPr>
+        <w:t xml:space="preserve"> </w:t>
+      </w:r>
+    </w:p>
+    <w:p>
+      <w:pPr>
+        <w:pStyle w:val="NormalWeb"/>
+        <w:rPr>
+          <w:rFonts w:ascii="Garamond" w:hAnsi="Garamond"/>
+          <w:i/>
+          <w:iCs/>
+          <w:sz w:val="22"/>
+          <w:szCs w:val="22"/>
+          <w:lang w:val="en-US"/>
+        </w:rPr>
+      </w:pPr>
+      <w:r>
+        <w:rPr>
+          <w:rFonts w:ascii="Garamond" w:hAnsi="Garamond"/>
+          <w:i/>
+          <w:iCs/>
+          <w:sz w:val="22"/>
+          <w:szCs w:val="22"/>
+          <w:lang w:val="en-US"/>
+        </w:rPr>
+        <w:tab/>
+        <w:t>Natural Language Processing</w:t>
+      </w:r>
+    </w:p>
+    <w:p>
+      <w:pPr>
+        <w:pStyle w:val="NormalWeb"/>
+        <w:numPr>
+          <w:ilvl w:val="0"/>
+          <w:numId w:val="8"/>
+        </w:numPr>
+        <w:rPr>
+          <w:rFonts w:ascii="Garamond" w:hAnsi="Garamond"/>
+          <w:sz w:val="22"/>
+          <w:szCs w:val="22"/>
+        </w:rPr>
+      </w:pPr>
+      <w:r>
+        <w:rPr>
+          <w:rFonts w:ascii="Garamond" w:hAnsi="Garamond"/>
+          <w:sz w:val="22"/>
+          <w:szCs w:val="22"/>
+          <w:lang w:val="en-US"/>
+        </w:rPr>
+        <w:t>Preprocessing tokenization, lemmatization, part of speech tagging, named entity recognition, dependency parsing</w:t>
+      </w:r>
+      <w:r>
+        <w:rPr>
+          <w:rFonts w:ascii="Garamond" w:hAnsi="Garamond"/>
+          <w:sz w:val="22"/>
+          <w:szCs w:val="22"/>
+          <w:lang w:val="en-US"/>
+        </w:rPr>
+        <w:t>,</w:t>
+      </w:r>
+      <w:r>
+        <w:rPr>
+          <w:rFonts w:ascii="Garamond" w:hAnsi="Garamond"/>
+          <w:sz w:val="22"/>
+          <w:szCs w:val="22"/>
+          <w:lang w:val="en-US"/>
+        </w:rPr>
+        <w:t xml:space="preserve"> </w:t>
+      </w:r>
+      <w:r>
+        <w:rPr>
+          <w:rFonts w:ascii="Garamond" w:hAnsi="Garamond"/>
+          <w:sz w:val="22"/>
+          <w:szCs w:val="22"/>
+          <w:lang w:val="en-US"/>
+        </w:rPr>
+        <w:t xml:space="preserve">sentiment analysis, </w:t>
+      </w:r>
+      <w:r>
+        <w:rPr>
+          <w:rFonts w:ascii="Garamond" w:hAnsi="Garamond"/>
+          <w:sz w:val="22"/>
+          <w:szCs w:val="22"/>
+          <w:lang w:val="en-US"/>
+        </w:rPr>
+        <w:t xml:space="preserve">using libraries </w:t>
+      </w:r>
+      <w:r>
+        <w:rPr>
+          <w:rFonts w:ascii="Garamond" w:hAnsi="Garamond"/>
+          <w:sz w:val="22"/>
+          <w:szCs w:val="22"/>
+          <w:lang w:val="en-US"/>
+        </w:rPr>
+        <w:t xml:space="preserve">like </w:t>
+      </w:r>
+      <w:r>
+        <w:rPr>
+          <w:rFonts w:ascii="Garamond" w:hAnsi="Garamond"/>
+          <w:sz w:val="22"/>
+          <w:szCs w:val="22"/>
+          <w:lang w:val="en-US"/>
+        </w:rPr>
+        <w:t xml:space="preserve">NLTK, Spacy, </w:t>
+      </w:r>
+      <w:proofErr w:type="spellStart"/>
+      <w:r>
+        <w:rPr>
+          <w:rFonts w:ascii="Garamond" w:hAnsi="Garamond"/>
+          <w:sz w:val="22"/>
+          <w:szCs w:val="22"/>
+          <w:lang w:val="en-US"/>
+        </w:rPr>
+        <w:t>Gensim</w:t>
+      </w:r>
+      <w:proofErr w:type="spellEnd"/>
+      <w:r>
+        <w:rPr>
+          <w:rFonts w:ascii="Garamond" w:hAnsi="Garamond"/>
+          <w:sz w:val="22"/>
+          <w:szCs w:val="22"/>
+          <w:lang w:val="en-US"/>
+        </w:rPr>
+        <w:t>.</w:t>
+      </w:r>
+    </w:p>
+    <w:p>
+      <w:pPr>
+        <w:pStyle w:val="NormalWeb"/>
+        <w:numPr>
+          <w:ilvl w:val="0"/>
+          <w:numId w:val="8"/>
+        </w:numPr>
+        <w:rPr>
+          <w:rFonts w:ascii="Garamond" w:hAnsi="Garamond"/>
+          <w:sz w:val="22"/>
+          <w:szCs w:val="22"/>
+        </w:rPr>
+      </w:pPr>
+      <w:r>
+        <w:rPr>
+          <w:rFonts w:ascii="Garamond" w:hAnsi="Garamond"/>
+          <w:sz w:val="22"/>
+          <w:szCs w:val="22"/>
+          <w:lang w:val="en-US"/>
+        </w:rPr>
+        <w:t>Information extraction, q</w:t>
+      </w:r>
+      <w:r>
+        <w:rPr>
+          <w:rFonts w:ascii="Garamond" w:hAnsi="Garamond"/>
+          <w:sz w:val="22"/>
+          <w:szCs w:val="22"/>
+          <w:lang w:val="en-US"/>
+        </w:rPr>
+        <w:t>uestion an</w:t>
+      </w:r>
+      <w:r>
+        <w:rPr>
+          <w:rFonts w:ascii="Garamond" w:hAnsi="Garamond"/>
+          <w:sz w:val="22"/>
+          <w:szCs w:val="22"/>
+          <w:lang w:val="en-US"/>
+        </w:rPr>
+        <w:t>s</w:t>
+      </w:r>
+      <w:r>
+        <w:rPr>
+          <w:rFonts w:ascii="Garamond" w:hAnsi="Garamond"/>
+          <w:sz w:val="22"/>
+          <w:szCs w:val="22"/>
+          <w:lang w:val="en-US"/>
+        </w:rPr>
+        <w:t>wering</w:t>
+      </w:r>
+      <w:r>
+        <w:rPr>
+          <w:rFonts w:ascii="Garamond" w:hAnsi="Garamond"/>
+          <w:sz w:val="22"/>
+          <w:szCs w:val="22"/>
+          <w:lang w:val="en-US"/>
+        </w:rPr>
+        <w:t xml:space="preserve"> with Hugging Face Transformers</w:t>
+      </w:r>
+      <w:r>
+        <w:rPr>
+          <w:rFonts w:ascii="Garamond" w:hAnsi="Garamond"/>
+          <w:sz w:val="22"/>
+          <w:szCs w:val="22"/>
+          <w:lang w:val="en-US"/>
+        </w:rPr>
+        <w:t xml:space="preserve">, </w:t>
+      </w:r>
+      <w:r>
+        <w:rPr>
+          <w:rFonts w:ascii="Garamond" w:hAnsi="Garamond"/>
+          <w:sz w:val="22"/>
+          <w:szCs w:val="22"/>
+          <w:lang w:val="en-US"/>
+        </w:rPr>
+        <w:t>Seq2seq</w:t>
+      </w:r>
+      <w:r>
+        <w:rPr>
+          <w:rFonts w:ascii="Garamond" w:hAnsi="Garamond"/>
+          <w:sz w:val="22"/>
+          <w:szCs w:val="22"/>
+          <w:lang w:val="en-US"/>
+        </w:rPr>
+        <w:t xml:space="preserve"> </w:t>
+      </w:r>
+      <w:r>
+        <w:rPr>
+          <w:rFonts w:ascii="Garamond" w:hAnsi="Garamond"/>
+          <w:sz w:val="22"/>
+          <w:szCs w:val="22"/>
+          <w:lang w:val="en-US"/>
+        </w:rPr>
+        <w:t>machine translation</w:t>
+      </w:r>
+      <w:r>
+        <w:rPr>
+          <w:rFonts w:ascii="Garamond" w:hAnsi="Garamond"/>
+          <w:sz w:val="22"/>
+          <w:szCs w:val="22"/>
+          <w:lang w:val="en-US"/>
+        </w:rPr>
+        <w:t xml:space="preserve"> with Encoder-decoder architectures</w:t>
+      </w:r>
+      <w:r>
+        <w:rPr>
+          <w:rFonts w:ascii="Garamond" w:hAnsi="Garamond"/>
+          <w:sz w:val="22"/>
+          <w:szCs w:val="22"/>
+          <w:lang w:val="en-US"/>
+        </w:rPr>
+        <w:t>.</w:t>
+      </w:r>
+    </w:p>
+    <w:p>
+      <w:pPr>
+        <w:pStyle w:val="NormalWeb"/>
+        <w:rPr>
+          <w:rFonts w:ascii="Garamond" w:hAnsi="Garamond"/>
           <w:b/>
           <w:bCs/>
           <w:sz w:val="28"/>
           <w:szCs w:val="28"/>
-        </w:rPr>
-        <w:t>Pytorch</w:t>
-      </w:r>
-      <w:proofErr w:type="spellEnd"/>
-      <w:r>
-        <w:rPr>
-          <w:rFonts w:ascii="EBGaramond" w:hAnsi="EBGaramond"/>
-          <w:sz w:val="28"/>
-          <w:szCs w:val="28"/>
-        </w:rPr>
-        <w:t>.</w:t>
-      </w:r>
-    </w:p>
-    <w:p>
-      <w:pPr>
-        <w:pStyle w:val="NormalWeb"/>
-        <w:numPr>
-          <w:ilvl w:val="0"/>
-          <w:numId w:val="1"/>
-        </w:numPr>
-        <w:rPr>
-          <w:rFonts w:ascii="EBGaramond" w:hAnsi="EBGaramond"/>
-          <w:sz w:val="28"/>
-          <w:szCs w:val="28"/>
-        </w:rPr>
-      </w:pPr>
-      <w:r>
-        <w:rPr>
-          <w:rFonts w:ascii="EBGaramond" w:hAnsi="EBGaramond"/>
-          <w:sz w:val="28"/>
-          <w:szCs w:val="28"/>
-        </w:rPr>
-        <w:t>Drive</w:t>
-      </w:r>
-      <w:r>
-        <w:rPr>
-          <w:rFonts w:ascii="EBGaramond" w:hAnsi="EBGaramond"/>
-          <w:sz w:val="28"/>
-          <w:szCs w:val="28"/>
-        </w:rPr>
-        <w:t>n</w:t>
-      </w:r>
-      <w:r>
-        <w:rPr>
-          <w:rFonts w:ascii="EBGaramond" w:hAnsi="EBGaramond"/>
-          <w:sz w:val="28"/>
-          <w:szCs w:val="28"/>
-        </w:rPr>
-        <w:t xml:space="preserve"> </w:t>
-      </w:r>
-      <w:r>
-        <w:rPr>
-          <w:rFonts w:ascii="EBGaramond" w:hAnsi="EBGaramond"/>
-          <w:sz w:val="28"/>
-          <w:szCs w:val="28"/>
-        </w:rPr>
-        <w:t>to</w:t>
-      </w:r>
-      <w:r>
-        <w:rPr>
-          <w:rFonts w:ascii="EBGaramond" w:hAnsi="EBGaramond"/>
-          <w:sz w:val="28"/>
-          <w:szCs w:val="28"/>
-        </w:rPr>
-        <w:t xml:space="preserve"> </w:t>
-      </w:r>
-      <w:r>
-        <w:rPr>
-          <w:rFonts w:ascii="EBGaramond" w:hAnsi="EBGaramond"/>
+          <w:lang w:val="en-US"/>
+        </w:rPr>
+        <w:sectPr>
+          <w:pgSz w:w="11906" w:h="16838"/>
+          <w:pgMar w:top="1440" w:right="1440" w:bottom="1440" w:left="1440" w:header="708" w:footer="708" w:gutter="0"/>
+          <w:cols w:space="708"/>
+          <w:docGrid w:linePitch="360"/>
+        </w:sectPr>
+      </w:pPr>
+      <w:proofErr w:type="gramStart"/>
+      <w:r>
+        <w:rPr>
+          <w:rFonts w:ascii="Garamond" w:hAnsi="Garamond"/>
+          <w:b/>
+          <w:bCs/>
+          <w:sz w:val="32"/>
+          <w:szCs w:val="32"/>
+        </w:rPr>
+        <w:t>Languages</w:t>
+      </w:r>
+      <w:r>
+        <w:rPr>
+          <w:rFonts w:ascii="Garamond" w:hAnsi="Garamond"/>
           <w:b/>
           <w:bCs/>
           <w:sz w:val="28"/>
           <w:szCs w:val="28"/>
         </w:rPr>
-        <w:t>Natural Language Processing</w:t>
-      </w:r>
-      <w:r>
-        <w:rPr>
-          <w:rFonts w:ascii="EBGaramond" w:hAnsi="EBGaramond"/>
+        <w:t xml:space="preserve"> </w:t>
+      </w:r>
+      <w:r>
+        <w:rPr>
+          <w:rFonts w:ascii="Garamond" w:hAnsi="Garamond"/>
+          <w:b/>
+          <w:bCs/>
           <w:sz w:val="28"/>
           <w:szCs w:val="28"/>
         </w:rPr>
-        <w:t>, adept in sentiment analysis, text embedding, and regex pattern matching</w:t>
-      </w:r>
-      <w:r>
-        <w:rPr>
-          <w:rFonts w:ascii="EBGaramond" w:hAnsi="EBGaramond"/>
-          <w:sz w:val="28"/>
-          <w:szCs w:val="28"/>
-        </w:rPr>
-        <w:t xml:space="preserve"> algorithms</w:t>
-      </w:r>
-      <w:r>
-        <w:rPr>
-          <w:rFonts w:ascii="EBGaramond" w:hAnsi="EBGaramond"/>
-          <w:sz w:val="28"/>
-          <w:szCs w:val="28"/>
-        </w:rPr>
-        <w:t>.</w:t>
-      </w:r>
-    </w:p>
-    <w:p>
-      <w:pPr>
-        <w:pStyle w:val="NormalWeb"/>
-        <w:rPr>
-          <w:rFonts w:ascii="EBGaramond" w:hAnsi="EBGaramond"/>
-          <w:sz w:val="22"/>
-          <w:szCs w:val="22"/>
-        </w:rPr>
-      </w:pPr>
-      <w:r>
-        <w:rPr>
-          <w:rFonts w:ascii="EBGaramond" w:hAnsi="EBGaramond"/>
-          <w:sz w:val="22"/>
-          <w:szCs w:val="22"/>
-        </w:rPr>
-        <w:t>Soft Skills</w:t>
-      </w:r>
-    </w:p>
-    <w:p>
-      <w:pPr>
-        <w:pStyle w:val="NormalWeb"/>
-        <w:numPr>
-          <w:ilvl w:val="0"/>
-          <w:numId w:val="5"/>
-        </w:numPr>
-        <w:rPr>
-          <w:rFonts w:ascii="EBGaramond" w:hAnsi="EBGaramond"/>
-          <w:sz w:val="28"/>
-          <w:szCs w:val="28"/>
-        </w:rPr>
-      </w:pPr>
-      <w:r>
-        <w:rPr>
-          <w:rFonts w:ascii="EBGaramond" w:hAnsi="EBGaramond" w:hint="eastAsia"/>
-          <w:sz w:val="28"/>
-          <w:szCs w:val="28"/>
-        </w:rPr>
-        <w:t>E</w:t>
-      </w:r>
-      <w:r>
-        <w:rPr>
-          <w:rFonts w:ascii="EBGaramond" w:hAnsi="EBGaramond"/>
-          <w:sz w:val="28"/>
-          <w:szCs w:val="28"/>
-        </w:rPr>
-        <w:t>ffective communicator, able to convey technical concepts for various audiences.</w:t>
-      </w:r>
-    </w:p>
-    <w:p>
-      <w:pPr>
-        <w:pStyle w:val="NormalWeb"/>
-        <w:numPr>
-          <w:ilvl w:val="0"/>
-          <w:numId w:val="5"/>
-        </w:numPr>
-        <w:rPr>
-          <w:rFonts w:ascii="EBGaramond" w:hAnsi="EBGaramond"/>
-          <w:sz w:val="28"/>
-          <w:szCs w:val="28"/>
-        </w:rPr>
-      </w:pPr>
-      <w:r>
-        <w:rPr>
-          <w:rFonts w:ascii="EBGaramond" w:hAnsi="EBGaramond" w:hint="eastAsia"/>
-          <w:sz w:val="28"/>
-          <w:szCs w:val="28"/>
-        </w:rPr>
-        <w:t>D</w:t>
-      </w:r>
-      <w:r>
-        <w:rPr>
-          <w:rFonts w:ascii="EBGaramond" w:hAnsi="EBGaramond"/>
-          <w:sz w:val="28"/>
-          <w:szCs w:val="28"/>
-        </w:rPr>
-        <w:t>etail oriented, precise and accurate when handling data.</w:t>
-      </w:r>
-    </w:p>
-    <w:p>
-      <w:pPr>
-        <w:pStyle w:val="NormalWeb"/>
-        <w:numPr>
-          <w:ilvl w:val="0"/>
-          <w:numId w:val="5"/>
-        </w:numPr>
-        <w:rPr>
-          <w:rFonts w:ascii="EBGaramond" w:hAnsi="EBGaramond"/>
-          <w:sz w:val="28"/>
-          <w:szCs w:val="28"/>
-        </w:rPr>
-      </w:pPr>
-      <w:r>
-        <w:rPr>
-          <w:rFonts w:ascii="EBGaramond" w:hAnsi="EBGaramond" w:hint="eastAsia"/>
-          <w:sz w:val="28"/>
-          <w:szCs w:val="28"/>
-        </w:rPr>
-        <w:t>A</w:t>
-      </w:r>
-      <w:r>
-        <w:rPr>
-          <w:rFonts w:ascii="EBGaramond" w:hAnsi="EBGaramond"/>
-          <w:sz w:val="28"/>
-          <w:szCs w:val="28"/>
-        </w:rPr>
-        <w:t>daptable problem-solver, able to navigate challenges with a proactive stance.</w:t>
-      </w:r>
-    </w:p>
-    <w:p>
-      <w:pPr>
-        <w:pStyle w:val="NormalWeb"/>
-      </w:pPr>
-      <w:r>
-        <w:rPr>
-          <w:rFonts w:ascii="EBGaramond" w:hAnsi="EBGaramond"/>
-          <w:sz w:val="22"/>
-          <w:szCs w:val="22"/>
-        </w:rPr>
-        <w:t xml:space="preserve">Languages </w:t>
-      </w:r>
+        <w:t xml:space="preserve"> -------------------------------------------------------------------------------</w:t>
+      </w:r>
+      <w:proofErr w:type="gramEnd"/>
     </w:p>
     <w:p>
       <w:pPr>
@@ -696,16 +1066,16 @@
           <w:numId w:val="3"/>
         </w:numPr>
         <w:rPr>
-          <w:rFonts w:ascii="EBGaramond" w:hAnsi="EBGaramond"/>
-          <w:sz w:val="28"/>
-          <w:szCs w:val="28"/>
-        </w:rPr>
-      </w:pPr>
-      <w:r>
-        <w:rPr>
-          <w:rFonts w:ascii="EBGaramond" w:hAnsi="EBGaramond"/>
-          <w:sz w:val="28"/>
-          <w:szCs w:val="28"/>
+          <w:rFonts w:ascii="Garamond" w:hAnsi="Garamond"/>
+          <w:sz w:val="22"/>
+          <w:szCs w:val="22"/>
+        </w:rPr>
+      </w:pPr>
+      <w:r>
+        <w:rPr>
+          <w:rFonts w:ascii="Garamond" w:hAnsi="Garamond"/>
+          <w:sz w:val="22"/>
+          <w:szCs w:val="22"/>
         </w:rPr>
         <w:t>Spanish, native</w:t>
       </w:r>
@@ -718,16 +1088,16 @@
           <w:numId w:val="3"/>
         </w:numPr>
         <w:rPr>
-          <w:rFonts w:ascii="EBGaramond" w:hAnsi="EBGaramond"/>
-          <w:sz w:val="28"/>
-          <w:szCs w:val="28"/>
-        </w:rPr>
-      </w:pPr>
-      <w:r>
-        <w:rPr>
-          <w:rFonts w:ascii="EBGaramond" w:hAnsi="EBGaramond"/>
-          <w:sz w:val="28"/>
-          <w:szCs w:val="28"/>
+          <w:rFonts w:ascii="Garamond" w:hAnsi="Garamond"/>
+          <w:sz w:val="22"/>
+          <w:szCs w:val="22"/>
+        </w:rPr>
+      </w:pPr>
+      <w:r>
+        <w:rPr>
+          <w:rFonts w:ascii="Garamond" w:hAnsi="Garamond"/>
+          <w:sz w:val="22"/>
+          <w:szCs w:val="22"/>
         </w:rPr>
         <w:t xml:space="preserve">English, C2 IELTS: 8.5 </w:t>
       </w:r>
@@ -740,76 +1110,105 @@
           <w:numId w:val="3"/>
         </w:numPr>
         <w:rPr>
-          <w:rFonts w:ascii="EBGaramond" w:hAnsi="EBGaramond"/>
-          <w:sz w:val="28"/>
-          <w:szCs w:val="28"/>
-        </w:rPr>
-      </w:pPr>
-      <w:r>
-        <w:rPr>
-          <w:rFonts w:ascii="EBGaramond" w:hAnsi="EBGaramond" w:hint="eastAsia"/>
-          <w:sz w:val="28"/>
-          <w:szCs w:val="28"/>
-        </w:rPr>
-        <w:t>C</w:t>
-      </w:r>
-      <w:r>
-        <w:rPr>
-          <w:rFonts w:ascii="EBGaramond" w:hAnsi="EBGaramond"/>
-          <w:sz w:val="28"/>
-          <w:szCs w:val="28"/>
-        </w:rPr>
-        <w:t>hinese, HSK4</w:t>
+          <w:rFonts w:ascii="Garamond" w:hAnsi="Garamond"/>
+          <w:sz w:val="22"/>
+          <w:szCs w:val="22"/>
+        </w:rPr>
+      </w:pPr>
+      <w:r>
+        <w:rPr>
+          <w:rFonts w:ascii="Garamond" w:hAnsi="Garamond"/>
+          <w:sz w:val="22"/>
+          <w:szCs w:val="22"/>
+        </w:rPr>
+        <w:t>Chinese, HSK4</w:t>
       </w:r>
     </w:p>
     <w:p>
       <w:pPr>
         <w:pStyle w:val="NormalWeb"/>
-      </w:pPr>
-      <w:r>
-        <w:rPr>
-          <w:rFonts w:ascii="EBGaramond" w:hAnsi="EBGaramond"/>
+        <w:numPr>
+          <w:ilvl w:val="0"/>
+          <w:numId w:val="3"/>
+        </w:numPr>
+        <w:rPr>
+          <w:rFonts w:ascii="Garamond" w:hAnsi="Garamond"/>
           <w:b/>
           <w:bCs/>
-          <w:sz w:val="26"/>
-          <w:szCs w:val="26"/>
-        </w:rPr>
-        <w:t xml:space="preserve">Education </w:t>
+          <w:sz w:val="22"/>
+          <w:szCs w:val="22"/>
+        </w:rPr>
+      </w:pPr>
+      <w:r>
+        <w:rPr>
+          <w:rFonts w:ascii="Garamond" w:hAnsi="Garamond"/>
+          <w:sz w:val="22"/>
+          <w:szCs w:val="22"/>
+        </w:rPr>
+        <w:t>French</w:t>
+      </w:r>
+      <w:r>
+        <w:rPr>
+          <w:rFonts w:ascii="Garamond" w:hAnsi="Garamond"/>
+          <w:b/>
+          <w:bCs/>
+          <w:sz w:val="22"/>
+          <w:szCs w:val="22"/>
+        </w:rPr>
+        <w:t xml:space="preserve"> B1</w:t>
       </w:r>
     </w:p>
     <w:p>
       <w:pPr>
-        <w:rPr>
-          <w:rFonts w:ascii="EBGaramond" w:hAnsi="EBGaramond" w:hint="eastAsia"/>
-          <w:sz w:val="28"/>
-          <w:szCs w:val="28"/>
-        </w:rPr>
-      </w:pPr>
-      <w:r>
-        <w:rPr>
-          <w:rFonts w:ascii="EBGaramond" w:hAnsi="EBGaramond"/>
-          <w:sz w:val="28"/>
-          <w:szCs w:val="28"/>
-        </w:rPr>
-        <w:t>University of Warwick, BSc Mathematics and Statistics</w:t>
+        <w:pStyle w:val="NormalWeb"/>
+        <w:numPr>
+          <w:ilvl w:val="0"/>
+          <w:numId w:val="3"/>
+        </w:numPr>
+        <w:rPr>
+          <w:rFonts w:ascii="Garamond" w:hAnsi="Garamond"/>
+          <w:b/>
+          <w:bCs/>
+          <w:sz w:val="22"/>
+          <w:szCs w:val="22"/>
+        </w:rPr>
+        <w:sectPr>
+          <w:type w:val="continuous"/>
+          <w:pgSz w:w="11906" w:h="16838"/>
+          <w:pgMar w:top="1440" w:right="1440" w:bottom="1440" w:left="1440" w:header="708" w:footer="708" w:gutter="0"/>
+          <w:cols w:num="2" w:space="708"/>
+          <w:docGrid w:linePitch="360"/>
+        </w:sectPr>
+      </w:pPr>
+      <w:r>
+        <w:rPr>
+          <w:rFonts w:ascii="Garamond" w:hAnsi="Garamond"/>
+          <w:sz w:val="22"/>
+          <w:szCs w:val="22"/>
+        </w:rPr>
+        <w:t>German</w:t>
+      </w:r>
+      <w:r>
+        <w:rPr>
+          <w:rFonts w:ascii="Garamond" w:hAnsi="Garamond"/>
+          <w:b/>
+          <w:bCs/>
+          <w:sz w:val="22"/>
+          <w:szCs w:val="22"/>
+        </w:rPr>
+        <w:t xml:space="preserve"> B1</w:t>
       </w:r>
     </w:p>
     <w:p>
       <w:pPr>
         <w:rPr>
-          <w:rFonts w:asciiTheme="majorHAnsi" w:hAnsiTheme="majorHAnsi" w:cstheme="majorHAnsi"/>
-        </w:rPr>
-      </w:pPr>
-      <w:r>
-        <w:rPr>
-          <w:rFonts w:ascii="EBGaramond" w:hAnsi="EBGaramond"/>
-          <w:sz w:val="28"/>
-          <w:szCs w:val="28"/>
-        </w:rPr>
-        <w:t>MPW, International Foundation Programme (Pure Maths)</w:t>
-      </w:r>
+          <w:rFonts w:ascii="Garamond" w:hAnsi="Garamond" w:cstheme="majorHAnsi"/>
+          <w:lang w:val="en-US"/>
+        </w:rPr>
+      </w:pPr>
     </w:p>
     <w:sectPr>
+      <w:type w:val="continuous"/>
       <w:pgSz w:w="11906" w:h="16838"/>
       <w:pgMar w:top="1440" w:right="1440" w:bottom="1440" w:left="1440" w:header="708" w:footer="708" w:gutter="0"/>
       <w:cols w:space="708"/>
@@ -822,6 +1221,119 @@
 <file path=word/numbering.xml><?xml version="1.0" encoding="utf-8"?>
 <w:numbering xmlns:wpc="http://schemas.microsoft.com/office/word/2010/wordprocessingCanvas" xmlns:cx="http://schemas.microsoft.com/office/drawing/2014/chartex" xmlns:cx1="http://schemas.microsoft.com/office/drawing/2015/9/8/chartex" xmlns:cx2="http://schemas.microsoft.com/office/drawing/2015/10/21/chartex" xmlns:cx3="http://schemas.microsoft.com/office/drawing/2016/5/9/chartex" xmlns:cx4="http://schemas.microsoft.com/office/drawing/2016/5/10/chartex" xmlns:cx5="http://schemas.microsoft.com/office/drawing/2016/5/11/chartex" xmlns:cx6="http://schemas.microsoft.com/office/drawing/2016/5/12/chartex" xmlns:cx7="http://schemas.microsoft.com/office/drawing/2016/5/13/chartex" xmlns:cx8="http://schemas.microsoft.com/office/drawing/2016/5/14/chartex" xmlns:mc="http://schemas.openxmlformats.org/markup-compatibility/2006" xmlns:aink="http://schemas.microsoft.com/office/drawing/2016/ink" xmlns:am3d="http://schemas.microsoft.com/office/drawing/2017/model3d" xmlns:o="urn:schemas-microsoft-com:office:office" xmlns:oel="http://schemas.microsoft.com/office/2019/extlst" xmlns:r="http://schemas.openxmlformats.org/officeDocument/2006/relationships" xmlns:m="http://schemas.openxmlformats.org/officeDocument/2006/math" xmlns:v="urn:schemas-microsoft-com:vml" xmlns:wp14="http://schemas.microsoft.com/office/word/2010/wordprocessingDrawing" xmlns:wp="http://schemas.openxmlformats.org/drawingml/2006/wordprocessingDrawing" xmlns:w10="urn:schemas-microsoft-com:office:word" xmlns:w="http://schemas.openxmlformats.org/wordprocessingml/2006/main" xmlns:w14="http://schemas.microsoft.com/office/word/2010/wordml" xmlns:w15="http://schemas.microsoft.com/office/word/2012/wordml" xmlns:w16cex="http://schemas.microsoft.com/office/word/2018/wordml/cex" xmlns:w16cid="http://schemas.microsoft.com/office/word/2016/wordml/cid" xmlns:w16="http://schemas.microsoft.com/office/word/2018/wordml" xmlns:w16sdtdh="http://schemas.microsoft.com/office/word/2020/wordml/sdtdatahash" xmlns:w16se="http://schemas.microsoft.com/office/word/2015/wordml/symex" xmlns:wpg="http://schemas.microsoft.com/office/word/2010/wordprocessingGroup" xmlns:wpi="http://schemas.microsoft.com/office/word/2010/wordprocessingInk" xmlns:wne="http://schemas.microsoft.com/office/word/2006/wordml" xmlns:wps="http://schemas.microsoft.com/office/word/2010/wordprocessingShape" mc:Ignorable="w14 w15 w16se w16cid w16 w16cex w16sdtdh wp14">
   <w:abstractNum w:abstractNumId="0" w15:restartNumberingAfterBreak="0">
+    <w:nsid w:val="0C3511EA"/>
+    <w:multiLevelType w:val="hybridMultilevel"/>
+    <w:tmpl w:val="AC6646CA"/>
+    <w:lvl w:ilvl="0" w:tplc="8C1EBFD4">
+      <w:start w:val="2024"/>
+      <w:numFmt w:val="bullet"/>
+      <w:lvlText w:val="-"/>
+      <w:lvlJc w:val="left"/>
+      <w:pPr>
+        <w:ind w:left="360" w:hanging="360"/>
+      </w:pPr>
+      <w:rPr>
+        <w:rFonts w:ascii="Garamond" w:eastAsia="Times New Roman" w:hAnsi="Garamond" w:cs="Times New Roman" w:hint="default"/>
+      </w:rPr>
+    </w:lvl>
+    <w:lvl w:ilvl="1" w:tplc="04090003" w:tentative="1">
+      <w:start w:val="1"/>
+      <w:numFmt w:val="bullet"/>
+      <w:lvlText w:val=""/>
+      <w:lvlJc w:val="left"/>
+      <w:pPr>
+        <w:ind w:left="880" w:hanging="440"/>
+      </w:pPr>
+      <w:rPr>
+        <w:rFonts w:ascii="Wingdings" w:hAnsi="Wingdings" w:hint="default"/>
+      </w:rPr>
+    </w:lvl>
+    <w:lvl w:ilvl="2" w:tplc="04090005" w:tentative="1">
+      <w:start w:val="1"/>
+      <w:numFmt w:val="bullet"/>
+      <w:lvlText w:val=""/>
+      <w:lvlJc w:val="left"/>
+      <w:pPr>
+        <w:ind w:left="1320" w:hanging="440"/>
+      </w:pPr>
+      <w:rPr>
+        <w:rFonts w:ascii="Wingdings" w:hAnsi="Wingdings" w:hint="default"/>
+      </w:rPr>
+    </w:lvl>
+    <w:lvl w:ilvl="3" w:tplc="04090001" w:tentative="1">
+      <w:start w:val="1"/>
+      <w:numFmt w:val="bullet"/>
+      <w:lvlText w:val=""/>
+      <w:lvlJc w:val="left"/>
+      <w:pPr>
+        <w:ind w:left="1760" w:hanging="440"/>
+      </w:pPr>
+      <w:rPr>
+        <w:rFonts w:ascii="Wingdings" w:hAnsi="Wingdings" w:hint="default"/>
+      </w:rPr>
+    </w:lvl>
+    <w:lvl w:ilvl="4" w:tplc="04090003" w:tentative="1">
+      <w:start w:val="1"/>
+      <w:numFmt w:val="bullet"/>
+      <w:lvlText w:val=""/>
+      <w:lvlJc w:val="left"/>
+      <w:pPr>
+        <w:ind w:left="2200" w:hanging="440"/>
+      </w:pPr>
+      <w:rPr>
+        <w:rFonts w:ascii="Wingdings" w:hAnsi="Wingdings" w:hint="default"/>
+      </w:rPr>
+    </w:lvl>
+    <w:lvl w:ilvl="5" w:tplc="04090005" w:tentative="1">
+      <w:start w:val="1"/>
+      <w:numFmt w:val="bullet"/>
+      <w:lvlText w:val=""/>
+      <w:lvlJc w:val="left"/>
+      <w:pPr>
+        <w:ind w:left="2640" w:hanging="440"/>
+      </w:pPr>
+      <w:rPr>
+        <w:rFonts w:ascii="Wingdings" w:hAnsi="Wingdings" w:hint="default"/>
+      </w:rPr>
+    </w:lvl>
+    <w:lvl w:ilvl="6" w:tplc="04090001" w:tentative="1">
+      <w:start w:val="1"/>
+      <w:numFmt w:val="bullet"/>
+      <w:lvlText w:val=""/>
+      <w:lvlJc w:val="left"/>
+      <w:pPr>
+        <w:ind w:left="3080" w:hanging="440"/>
+      </w:pPr>
+      <w:rPr>
+        <w:rFonts w:ascii="Wingdings" w:hAnsi="Wingdings" w:hint="default"/>
+      </w:rPr>
+    </w:lvl>
+    <w:lvl w:ilvl="7" w:tplc="04090003" w:tentative="1">
+      <w:start w:val="1"/>
+      <w:numFmt w:val="bullet"/>
+      <w:lvlText w:val=""/>
+      <w:lvlJc w:val="left"/>
+      <w:pPr>
+        <w:ind w:left="3520" w:hanging="440"/>
+      </w:pPr>
+      <w:rPr>
+        <w:rFonts w:ascii="Wingdings" w:hAnsi="Wingdings" w:hint="default"/>
+      </w:rPr>
+    </w:lvl>
+    <w:lvl w:ilvl="8" w:tplc="04090005" w:tentative="1">
+      <w:start w:val="1"/>
+      <w:numFmt w:val="bullet"/>
+      <w:lvlText w:val=""/>
+      <w:lvlJc w:val="left"/>
+      <w:pPr>
+        <w:ind w:left="3960" w:hanging="440"/>
+      </w:pPr>
+      <w:rPr>
+        <w:rFonts w:ascii="Wingdings" w:hAnsi="Wingdings" w:hint="default"/>
+      </w:rPr>
+    </w:lvl>
+  </w:abstractNum>
+  <w:abstractNum w:abstractNumId="1" w15:restartNumberingAfterBreak="0">
     <w:nsid w:val="15952E98"/>
     <w:multiLevelType w:val="hybridMultilevel"/>
     <w:tmpl w:val="EDC40C60"/>
@@ -936,7 +1448,7 @@
       </w:rPr>
     </w:lvl>
   </w:abstractNum>
-  <w:abstractNum w:abstractNumId="1" w15:restartNumberingAfterBreak="0">
+  <w:abstractNum w:abstractNumId="2" w15:restartNumberingAfterBreak="0">
     <w:nsid w:val="1B652776"/>
     <w:multiLevelType w:val="hybridMultilevel"/>
     <w:tmpl w:val="48680B16"/>
@@ -1048,7 +1560,7 @@
       </w:rPr>
     </w:lvl>
   </w:abstractNum>
-  <w:abstractNum w:abstractNumId="2" w15:restartNumberingAfterBreak="0">
+  <w:abstractNum w:abstractNumId="3" w15:restartNumberingAfterBreak="0">
     <w:nsid w:val="21B900E7"/>
     <w:multiLevelType w:val="hybridMultilevel"/>
     <w:tmpl w:val="259C4992"/>
@@ -1160,7 +1672,7 @@
       </w:rPr>
     </w:lvl>
   </w:abstractNum>
-  <w:abstractNum w:abstractNumId="3" w15:restartNumberingAfterBreak="0">
+  <w:abstractNum w:abstractNumId="4" w15:restartNumberingAfterBreak="0">
     <w:nsid w:val="5FBB53D9"/>
     <w:multiLevelType w:val="multilevel"/>
     <w:tmpl w:val="CD165420"/>
@@ -1307,7 +1819,233 @@
       </w:rPr>
     </w:lvl>
   </w:abstractNum>
-  <w:abstractNum w:abstractNumId="4" w15:restartNumberingAfterBreak="0">
+  <w:abstractNum w:abstractNumId="5" w15:restartNumberingAfterBreak="0">
+    <w:nsid w:val="623C6D31"/>
+    <w:multiLevelType w:val="hybridMultilevel"/>
+    <w:tmpl w:val="6A7A5FAE"/>
+    <w:lvl w:ilvl="0" w:tplc="04090001">
+      <w:start w:val="1"/>
+      <w:numFmt w:val="bullet"/>
+      <w:lvlText w:val=""/>
+      <w:lvlJc w:val="left"/>
+      <w:pPr>
+        <w:ind w:left="500" w:hanging="440"/>
+      </w:pPr>
+      <w:rPr>
+        <w:rFonts w:ascii="Wingdings" w:hAnsi="Wingdings" w:hint="default"/>
+      </w:rPr>
+    </w:lvl>
+    <w:lvl w:ilvl="1" w:tplc="04090003" w:tentative="1">
+      <w:start w:val="1"/>
+      <w:numFmt w:val="bullet"/>
+      <w:lvlText w:val=""/>
+      <w:lvlJc w:val="left"/>
+      <w:pPr>
+        <w:ind w:left="880" w:hanging="440"/>
+      </w:pPr>
+      <w:rPr>
+        <w:rFonts w:ascii="Wingdings" w:hAnsi="Wingdings" w:hint="default"/>
+      </w:rPr>
+    </w:lvl>
+    <w:lvl w:ilvl="2" w:tplc="04090005" w:tentative="1">
+      <w:start w:val="1"/>
+      <w:numFmt w:val="bullet"/>
+      <w:lvlText w:val=""/>
+      <w:lvlJc w:val="left"/>
+      <w:pPr>
+        <w:ind w:left="1320" w:hanging="440"/>
+      </w:pPr>
+      <w:rPr>
+        <w:rFonts w:ascii="Wingdings" w:hAnsi="Wingdings" w:hint="default"/>
+      </w:rPr>
+    </w:lvl>
+    <w:lvl w:ilvl="3" w:tplc="04090001" w:tentative="1">
+      <w:start w:val="1"/>
+      <w:numFmt w:val="bullet"/>
+      <w:lvlText w:val=""/>
+      <w:lvlJc w:val="left"/>
+      <w:pPr>
+        <w:ind w:left="1760" w:hanging="440"/>
+      </w:pPr>
+      <w:rPr>
+        <w:rFonts w:ascii="Wingdings" w:hAnsi="Wingdings" w:hint="default"/>
+      </w:rPr>
+    </w:lvl>
+    <w:lvl w:ilvl="4" w:tplc="04090003" w:tentative="1">
+      <w:start w:val="1"/>
+      <w:numFmt w:val="bullet"/>
+      <w:lvlText w:val=""/>
+      <w:lvlJc w:val="left"/>
+      <w:pPr>
+        <w:ind w:left="2200" w:hanging="440"/>
+      </w:pPr>
+      <w:rPr>
+        <w:rFonts w:ascii="Wingdings" w:hAnsi="Wingdings" w:hint="default"/>
+      </w:rPr>
+    </w:lvl>
+    <w:lvl w:ilvl="5" w:tplc="04090005" w:tentative="1">
+      <w:start w:val="1"/>
+      <w:numFmt w:val="bullet"/>
+      <w:lvlText w:val=""/>
+      <w:lvlJc w:val="left"/>
+      <w:pPr>
+        <w:ind w:left="2640" w:hanging="440"/>
+      </w:pPr>
+      <w:rPr>
+        <w:rFonts w:ascii="Wingdings" w:hAnsi="Wingdings" w:hint="default"/>
+      </w:rPr>
+    </w:lvl>
+    <w:lvl w:ilvl="6" w:tplc="04090001" w:tentative="1">
+      <w:start w:val="1"/>
+      <w:numFmt w:val="bullet"/>
+      <w:lvlText w:val=""/>
+      <w:lvlJc w:val="left"/>
+      <w:pPr>
+        <w:ind w:left="3080" w:hanging="440"/>
+      </w:pPr>
+      <w:rPr>
+        <w:rFonts w:ascii="Wingdings" w:hAnsi="Wingdings" w:hint="default"/>
+      </w:rPr>
+    </w:lvl>
+    <w:lvl w:ilvl="7" w:tplc="04090003" w:tentative="1">
+      <w:start w:val="1"/>
+      <w:numFmt w:val="bullet"/>
+      <w:lvlText w:val=""/>
+      <w:lvlJc w:val="left"/>
+      <w:pPr>
+        <w:ind w:left="3520" w:hanging="440"/>
+      </w:pPr>
+      <w:rPr>
+        <w:rFonts w:ascii="Wingdings" w:hAnsi="Wingdings" w:hint="default"/>
+      </w:rPr>
+    </w:lvl>
+    <w:lvl w:ilvl="8" w:tplc="04090005" w:tentative="1">
+      <w:start w:val="1"/>
+      <w:numFmt w:val="bullet"/>
+      <w:lvlText w:val=""/>
+      <w:lvlJc w:val="left"/>
+      <w:pPr>
+        <w:ind w:left="3960" w:hanging="440"/>
+      </w:pPr>
+      <w:rPr>
+        <w:rFonts w:ascii="Wingdings" w:hAnsi="Wingdings" w:hint="default"/>
+      </w:rPr>
+    </w:lvl>
+  </w:abstractNum>
+  <w:abstractNum w:abstractNumId="6" w15:restartNumberingAfterBreak="0">
+    <w:nsid w:val="6481731E"/>
+    <w:multiLevelType w:val="hybridMultilevel"/>
+    <w:tmpl w:val="2FBC8F72"/>
+    <w:lvl w:ilvl="0" w:tplc="04090001">
+      <w:start w:val="1"/>
+      <w:numFmt w:val="bullet"/>
+      <w:lvlText w:val=""/>
+      <w:lvlJc w:val="left"/>
+      <w:pPr>
+        <w:ind w:left="500" w:hanging="440"/>
+      </w:pPr>
+      <w:rPr>
+        <w:rFonts w:ascii="Wingdings" w:hAnsi="Wingdings" w:hint="default"/>
+      </w:rPr>
+    </w:lvl>
+    <w:lvl w:ilvl="1" w:tplc="04090003" w:tentative="1">
+      <w:start w:val="1"/>
+      <w:numFmt w:val="bullet"/>
+      <w:lvlText w:val=""/>
+      <w:lvlJc w:val="left"/>
+      <w:pPr>
+        <w:ind w:left="940" w:hanging="440"/>
+      </w:pPr>
+      <w:rPr>
+        <w:rFonts w:ascii="Wingdings" w:hAnsi="Wingdings" w:hint="default"/>
+      </w:rPr>
+    </w:lvl>
+    <w:lvl w:ilvl="2" w:tplc="04090005" w:tentative="1">
+      <w:start w:val="1"/>
+      <w:numFmt w:val="bullet"/>
+      <w:lvlText w:val=""/>
+      <w:lvlJc w:val="left"/>
+      <w:pPr>
+        <w:ind w:left="1380" w:hanging="440"/>
+      </w:pPr>
+      <w:rPr>
+        <w:rFonts w:ascii="Wingdings" w:hAnsi="Wingdings" w:hint="default"/>
+      </w:rPr>
+    </w:lvl>
+    <w:lvl w:ilvl="3" w:tplc="04090001" w:tentative="1">
+      <w:start w:val="1"/>
+      <w:numFmt w:val="bullet"/>
+      <w:lvlText w:val=""/>
+      <w:lvlJc w:val="left"/>
+      <w:pPr>
+        <w:ind w:left="1820" w:hanging="440"/>
+      </w:pPr>
+      <w:rPr>
+        <w:rFonts w:ascii="Wingdings" w:hAnsi="Wingdings" w:hint="default"/>
+      </w:rPr>
+    </w:lvl>
+    <w:lvl w:ilvl="4" w:tplc="04090003" w:tentative="1">
+      <w:start w:val="1"/>
+      <w:numFmt w:val="bullet"/>
+      <w:lvlText w:val=""/>
+      <w:lvlJc w:val="left"/>
+      <w:pPr>
+        <w:ind w:left="2260" w:hanging="440"/>
+      </w:pPr>
+      <w:rPr>
+        <w:rFonts w:ascii="Wingdings" w:hAnsi="Wingdings" w:hint="default"/>
+      </w:rPr>
+    </w:lvl>
+    <w:lvl w:ilvl="5" w:tplc="04090005" w:tentative="1">
+      <w:start w:val="1"/>
+      <w:numFmt w:val="bullet"/>
+      <w:lvlText w:val=""/>
+      <w:lvlJc w:val="left"/>
+      <w:pPr>
+        <w:ind w:left="2700" w:hanging="440"/>
+      </w:pPr>
+      <w:rPr>
+        <w:rFonts w:ascii="Wingdings" w:hAnsi="Wingdings" w:hint="default"/>
+      </w:rPr>
+    </w:lvl>
+    <w:lvl w:ilvl="6" w:tplc="04090001" w:tentative="1">
+      <w:start w:val="1"/>
+      <w:numFmt w:val="bullet"/>
+      <w:lvlText w:val=""/>
+      <w:lvlJc w:val="left"/>
+      <w:pPr>
+        <w:ind w:left="3140" w:hanging="440"/>
+      </w:pPr>
+      <w:rPr>
+        <w:rFonts w:ascii="Wingdings" w:hAnsi="Wingdings" w:hint="default"/>
+      </w:rPr>
+    </w:lvl>
+    <w:lvl w:ilvl="7" w:tplc="04090003" w:tentative="1">
+      <w:start w:val="1"/>
+      <w:numFmt w:val="bullet"/>
+      <w:lvlText w:val=""/>
+      <w:lvlJc w:val="left"/>
+      <w:pPr>
+        <w:ind w:left="3580" w:hanging="440"/>
+      </w:pPr>
+      <w:rPr>
+        <w:rFonts w:ascii="Wingdings" w:hAnsi="Wingdings" w:hint="default"/>
+      </w:rPr>
+    </w:lvl>
+    <w:lvl w:ilvl="8" w:tplc="04090005" w:tentative="1">
+      <w:start w:val="1"/>
+      <w:numFmt w:val="bullet"/>
+      <w:lvlText w:val=""/>
+      <w:lvlJc w:val="left"/>
+      <w:pPr>
+        <w:ind w:left="4020" w:hanging="440"/>
+      </w:pPr>
+      <w:rPr>
+        <w:rFonts w:ascii="Wingdings" w:hAnsi="Wingdings" w:hint="default"/>
+      </w:rPr>
+    </w:lvl>
+  </w:abstractNum>
+  <w:abstractNum w:abstractNumId="7" w15:restartNumberingAfterBreak="0">
     <w:nsid w:val="748E2BE8"/>
     <w:multiLevelType w:val="hybridMultilevel"/>
     <w:tmpl w:val="4BFEC722"/>
@@ -1421,19 +2159,28 @@
     </w:lvl>
   </w:abstractNum>
   <w:num w:numId="1" w16cid:durableId="1059863040">
+    <w:abstractNumId w:val="4"/>
+  </w:num>
+  <w:num w:numId="2" w16cid:durableId="1183740237">
+    <w:abstractNumId w:val="7"/>
+  </w:num>
+  <w:num w:numId="3" w16cid:durableId="2091386441">
     <w:abstractNumId w:val="3"/>
   </w:num>
-  <w:num w:numId="2" w16cid:durableId="1183740237">
-    <w:abstractNumId w:val="4"/>
-  </w:num>
-  <w:num w:numId="3" w16cid:durableId="2091386441">
+  <w:num w:numId="4" w16cid:durableId="578103095">
     <w:abstractNumId w:val="2"/>
   </w:num>
-  <w:num w:numId="4" w16cid:durableId="578103095">
+  <w:num w:numId="5" w16cid:durableId="557132599">
     <w:abstractNumId w:val="1"/>
   </w:num>
-  <w:num w:numId="5" w16cid:durableId="557132599">
+  <w:num w:numId="6" w16cid:durableId="1009064490">
+    <w:abstractNumId w:val="6"/>
+  </w:num>
+  <w:num w:numId="7" w16cid:durableId="383481642">
     <w:abstractNumId w:val="0"/>
+  </w:num>
+  <w:num w:numId="8" w16cid:durableId="112791858">
+    <w:abstractNumId w:val="5"/>
   </w:num>
 </w:numbering>
 </file>
@@ -1864,7 +2611,6 @@
     <w:name w:val="Normal (Web)"/>
     <w:basedOn w:val="Normal"/>
     <w:uiPriority w:val="99"/>
-    <w:semiHidden/>
     <w:unhideWhenUsed/>
     <w:rsid w:val="00280161"/>
     <w:pPr>
@@ -1872,6 +2618,39 @@
     </w:pPr>
     <w:rPr>
       <w:rFonts w:ascii="Times New Roman" w:eastAsia="Times New Roman" w:hAnsi="Times New Roman" w:cs="Times New Roman"/>
+    </w:rPr>
+  </w:style>
+  <w:style w:type="paragraph" w:styleId="ListParagraph">
+    <w:name w:val="List Paragraph"/>
+    <w:basedOn w:val="Normal"/>
+    <w:uiPriority w:val="34"/>
+    <w:qFormat/>
+    <w:rsid w:val="00AB722B"/>
+    <w:pPr>
+      <w:ind w:firstLineChars="200" w:firstLine="420"/>
+    </w:pPr>
+  </w:style>
+  <w:style w:type="character" w:styleId="Hyperlink">
+    <w:name w:val="Hyperlink"/>
+    <w:basedOn w:val="DefaultParagraphFont"/>
+    <w:uiPriority w:val="99"/>
+    <w:unhideWhenUsed/>
+    <w:rsid w:val="00955D3E"/>
+    <w:rPr>
+      <w:color w:val="0563C1" w:themeColor="hyperlink"/>
+      <w:u w:val="single"/>
+    </w:rPr>
+  </w:style>
+  <w:style w:type="character" w:styleId="UnresolvedMention">
+    <w:name w:val="Unresolved Mention"/>
+    <w:basedOn w:val="DefaultParagraphFont"/>
+    <w:uiPriority w:val="99"/>
+    <w:semiHidden/>
+    <w:unhideWhenUsed/>
+    <w:rsid w:val="00955D3E"/>
+    <w:rPr>
+      <w:color w:val="605E5C"/>
+      <w:shd w:val="clear" w:color="auto" w:fill="E1DFDD"/>
     </w:rPr>
   </w:style>
 </w:styles>
